--- a/1-4 引用.docx
+++ b/1-4 引用.docx
@@ -701,6 +701,7 @@
     <w:p>
       <w:pPr>
         <w:numPr>
+          <w:ilvl w:val="0"/>
           <w:numId w:val="0"/>
         </w:numPr>
         <w:ind w:left="840" w:leftChars="0" w:firstLine="420" w:firstLineChars="0"/>
@@ -729,6 +730,7 @@
     <w:p>
       <w:pPr>
         <w:numPr>
+          <w:ilvl w:val="0"/>
           <w:numId w:val="0"/>
         </w:numPr>
         <w:ind w:left="1260" w:leftChars="0" w:firstLine="420" w:firstLineChars="0"/>
@@ -746,6 +748,7 @@
     <w:p>
       <w:pPr>
         <w:numPr>
+          <w:ilvl w:val="0"/>
           <w:numId w:val="0"/>
         </w:numPr>
         <w:ind w:left="840" w:leftChars="0" w:firstLine="420" w:firstLineChars="0"/>
@@ -803,22 +806,24 @@
     <w:p>
       <w:pPr>
         <w:numPr>
-          <w:numId w:val="0"/>
-        </w:numPr>
-        <w:jc w:val="both"/>
-        <w:rPr>
-          <w:rFonts w:hint="default" w:ascii="仿宋" w:hAnsi="仿宋" w:eastAsia="仿宋" w:cs="仿宋"/>
-          <w:b w:val="0"/>
-          <w:bCs w:val="0"/>
-          <w:sz w:val="21"/>
-          <w:szCs w:val="21"/>
-          <w:lang w:val="en-US" w:eastAsia="zh-CN"/>
-        </w:rPr>
-      </w:pPr>
-    </w:p>
-    <w:p>
-      <w:pPr>
-        <w:numPr>
+          <w:ilvl w:val="0"/>
+          <w:numId w:val="0"/>
+        </w:numPr>
+        <w:jc w:val="both"/>
+        <w:rPr>
+          <w:rFonts w:hint="default" w:ascii="仿宋" w:hAnsi="仿宋" w:eastAsia="仿宋" w:cs="仿宋"/>
+          <w:b w:val="0"/>
+          <w:bCs w:val="0"/>
+          <w:sz w:val="21"/>
+          <w:szCs w:val="21"/>
+          <w:lang w:val="en-US" w:eastAsia="zh-CN"/>
+        </w:rPr>
+      </w:pPr>
+    </w:p>
+    <w:p>
+      <w:pPr>
+        <w:numPr>
+          <w:ilvl w:val="0"/>
           <w:numId w:val="0"/>
         </w:numPr>
         <w:ind w:left="840" w:leftChars="0" w:firstLine="420" w:firstLineChars="0"/>
@@ -847,6 +852,7 @@
     <w:p>
       <w:pPr>
         <w:numPr>
+          <w:ilvl w:val="0"/>
           <w:numId w:val="0"/>
         </w:numPr>
         <w:ind w:left="840" w:leftChars="0" w:firstLine="420" w:firstLineChars="0"/>
@@ -875,6 +881,7 @@
     <w:p>
       <w:pPr>
         <w:numPr>
+          <w:ilvl w:val="0"/>
           <w:numId w:val="0"/>
         </w:numPr>
         <w:ind w:left="840" w:leftChars="0" w:firstLine="420" w:firstLineChars="0"/>
@@ -903,6 +910,7 @@
     <w:p>
       <w:pPr>
         <w:numPr>
+          <w:ilvl w:val="0"/>
           <w:numId w:val="0"/>
         </w:numPr>
         <w:ind w:left="840" w:leftChars="0" w:firstLine="420" w:firstLineChars="0"/>
@@ -931,6 +939,7 @@
     <w:p>
       <w:pPr>
         <w:numPr>
+          <w:ilvl w:val="0"/>
           <w:numId w:val="0"/>
         </w:numPr>
         <w:ind w:left="840" w:leftChars="0" w:firstLine="420" w:firstLineChars="0"/>
@@ -1090,8 +1099,6 @@
           <w:lang w:val="en-US" w:eastAsia="zh-CN"/>
         </w:rPr>
       </w:pPr>
-      <w:bookmarkStart w:id="0" w:name="_GoBack"/>
-      <w:bookmarkEnd w:id="0"/>
       <w:r>
         <w:rPr>
           <w:rFonts w:hint="eastAsia" w:ascii="仿宋" w:hAnsi="仿宋" w:eastAsia="仿宋" w:cs="仿宋"/>
@@ -1107,6 +1114,7 @@
     <w:p>
       <w:pPr>
         <w:numPr>
+          <w:ilvl w:val="0"/>
           <w:numId w:val="0"/>
         </w:numPr>
         <w:ind w:left="1260" w:leftChars="0"/>
@@ -1135,6 +1143,7 @@
     <w:p>
       <w:pPr>
         <w:numPr>
+          <w:ilvl w:val="0"/>
           <w:numId w:val="0"/>
         </w:numPr>
         <w:ind w:left="1260" w:leftChars="0"/>
@@ -1163,6 +1172,7 @@
     <w:p>
       <w:pPr>
         <w:numPr>
+          <w:ilvl w:val="0"/>
           <w:numId w:val="0"/>
         </w:numPr>
         <w:ind w:left="1260" w:leftChars="0"/>
@@ -1191,6 +1201,7 @@
     <w:p>
       <w:pPr>
         <w:numPr>
+          <w:ilvl w:val="0"/>
           <w:numId w:val="0"/>
         </w:numPr>
         <w:ind w:left="1260" w:leftChars="0"/>
@@ -1243,6 +1254,7 @@
     <w:p>
       <w:pPr>
         <w:numPr>
+          <w:ilvl w:val="0"/>
           <w:numId w:val="0"/>
         </w:numPr>
         <w:ind w:left="1260" w:leftChars="0"/>
@@ -1271,6 +1283,7 @@
     <w:p>
       <w:pPr>
         <w:numPr>
+          <w:ilvl w:val="0"/>
           <w:numId w:val="0"/>
         </w:numPr>
         <w:ind w:left="1260" w:leftChars="0"/>
@@ -1299,6 +1312,7 @@
     <w:p>
       <w:pPr>
         <w:numPr>
+          <w:ilvl w:val="0"/>
           <w:numId w:val="0"/>
         </w:numPr>
         <w:ind w:left="1260" w:leftChars="0"/>
@@ -1327,6 +1341,7 @@
     <w:p>
       <w:pPr>
         <w:numPr>
+          <w:ilvl w:val="0"/>
           <w:numId w:val="0"/>
         </w:numPr>
         <w:ind w:left="1260" w:leftChars="0"/>
@@ -1344,6 +1359,7 @@
     <w:p>
       <w:pPr>
         <w:numPr>
+          <w:ilvl w:val="0"/>
           <w:numId w:val="0"/>
         </w:numPr>
         <w:ind w:left="1260" w:leftChars="0"/>
@@ -1372,6 +1388,7 @@
     <w:p>
       <w:pPr>
         <w:numPr>
+          <w:ilvl w:val="0"/>
           <w:numId w:val="0"/>
         </w:numPr>
         <w:ind w:left="1260" w:leftChars="0"/>
@@ -1400,6 +1417,7 @@
     <w:p>
       <w:pPr>
         <w:numPr>
+          <w:ilvl w:val="0"/>
           <w:numId w:val="0"/>
         </w:numPr>
         <w:ind w:left="1260" w:leftChars="0"/>
@@ -1428,6 +1446,7 @@
     <w:p>
       <w:pPr>
         <w:numPr>
+          <w:ilvl w:val="0"/>
           <w:numId w:val="0"/>
         </w:numPr>
         <w:ind w:left="1260" w:leftChars="0"/>
@@ -1456,6 +1475,7 @@
     <w:p>
       <w:pPr>
         <w:numPr>
+          <w:ilvl w:val="0"/>
           <w:numId w:val="0"/>
         </w:numPr>
         <w:ind w:left="1260" w:leftChars="0"/>
@@ -1484,6 +1504,7 @@
     <w:p>
       <w:pPr>
         <w:numPr>
+          <w:ilvl w:val="0"/>
           <w:numId w:val="0"/>
         </w:numPr>
         <w:ind w:left="1260" w:leftChars="0"/>
@@ -1512,6 +1533,7 @@
     <w:p>
       <w:pPr>
         <w:numPr>
+          <w:ilvl w:val="0"/>
           <w:numId w:val="0"/>
         </w:numPr>
         <w:ind w:left="1260" w:leftChars="0"/>
@@ -1540,6 +1562,7 @@
     <w:p>
       <w:pPr>
         <w:numPr>
+          <w:ilvl w:val="0"/>
           <w:numId w:val="0"/>
         </w:numPr>
         <w:ind w:left="840" w:leftChars="0" w:firstLine="420" w:firstLineChars="0"/>
@@ -1568,6 +1591,7 @@
     <w:p>
       <w:pPr>
         <w:numPr>
+          <w:ilvl w:val="0"/>
           <w:numId w:val="0"/>
         </w:numPr>
         <w:ind w:left="840" w:leftChars="0" w:firstLine="420" w:firstLineChars="0"/>
@@ -1596,6 +1620,7 @@
     <w:p>
       <w:pPr>
         <w:numPr>
+          <w:ilvl w:val="0"/>
           <w:numId w:val="0"/>
         </w:numPr>
         <w:ind w:left="840" w:leftChars="0" w:firstLine="420" w:firstLineChars="0"/>
@@ -1624,6 +1649,7 @@
     <w:p>
       <w:pPr>
         <w:numPr>
+          <w:ilvl w:val="0"/>
           <w:numId w:val="0"/>
         </w:numPr>
         <w:ind w:left="840" w:leftChars="0" w:firstLine="420" w:firstLineChars="0"/>
@@ -1652,6 +1678,7 @@
     <w:p>
       <w:pPr>
         <w:numPr>
+          <w:ilvl w:val="0"/>
           <w:numId w:val="0"/>
         </w:numPr>
         <w:ind w:left="840" w:leftChars="0" w:firstLine="420" w:firstLineChars="0"/>
@@ -1680,6 +1707,7 @@
     <w:p>
       <w:pPr>
         <w:numPr>
+          <w:ilvl w:val="0"/>
           <w:numId w:val="0"/>
         </w:numPr>
         <w:ind w:left="840" w:leftChars="0" w:firstLine="420" w:firstLineChars="0"/>
@@ -1708,6 +1736,7 @@
     <w:p>
       <w:pPr>
         <w:numPr>
+          <w:ilvl w:val="0"/>
           <w:numId w:val="0"/>
         </w:numPr>
         <w:ind w:left="840" w:leftChars="0" w:firstLine="420" w:firstLineChars="0"/>
@@ -1736,6 +1765,7 @@
     <w:p>
       <w:pPr>
         <w:numPr>
+          <w:ilvl w:val="0"/>
           <w:numId w:val="0"/>
         </w:numPr>
         <w:ind w:left="840" w:leftChars="0" w:firstLine="420" w:firstLineChars="0"/>
@@ -1764,6 +1794,7 @@
     <w:p>
       <w:pPr>
         <w:numPr>
+          <w:ilvl w:val="0"/>
           <w:numId w:val="0"/>
         </w:numPr>
         <w:ind w:left="840" w:leftChars="0" w:firstLine="420" w:firstLineChars="0"/>
@@ -1792,6 +1823,7 @@
     <w:p>
       <w:pPr>
         <w:numPr>
+          <w:ilvl w:val="0"/>
           <w:numId w:val="0"/>
         </w:numPr>
         <w:ind w:left="840" w:leftChars="0" w:firstLine="420" w:firstLineChars="0"/>
@@ -1820,6 +1852,7 @@
     <w:p>
       <w:pPr>
         <w:numPr>
+          <w:ilvl w:val="0"/>
           <w:numId w:val="0"/>
         </w:numPr>
         <w:ind w:left="840" w:leftChars="0" w:firstLine="420" w:firstLineChars="0"/>
@@ -1848,6 +1881,7 @@
     <w:p>
       <w:pPr>
         <w:numPr>
+          <w:ilvl w:val="0"/>
           <w:numId w:val="0"/>
         </w:numPr>
         <w:ind w:left="840" w:leftChars="0" w:firstLine="420" w:firstLineChars="0"/>
@@ -1876,6 +1910,7 @@
     <w:p>
       <w:pPr>
         <w:numPr>
+          <w:ilvl w:val="0"/>
           <w:numId w:val="0"/>
         </w:numPr>
         <w:ind w:left="1260" w:leftChars="0"/>
@@ -1954,6 +1989,7 @@
     <w:p>
       <w:pPr>
         <w:numPr>
+          <w:ilvl w:val="0"/>
           <w:numId w:val="0"/>
         </w:numPr>
         <w:ind w:left="840" w:leftChars="0" w:firstLine="420" w:firstLineChars="0"/>
@@ -1986,6 +2022,7 @@
     <w:p>
       <w:pPr>
         <w:numPr>
+          <w:ilvl w:val="0"/>
           <w:numId w:val="0"/>
         </w:numPr>
         <w:ind w:left="840" w:leftChars="0" w:firstLine="420" w:firstLineChars="0"/>
@@ -2045,12 +2082,13 @@
           <w:szCs w:val="21"/>
           <w:lang w:val="en-US" w:eastAsia="zh-CN"/>
         </w:rPr>
-        <w:t>可以定义指针的指针，但是不可以定义引用的指针（因为引用本身就是对指针的一次包装，包装的好好的你又给弄回去是不行的）</w:t>
-      </w:r>
-    </w:p>
-    <w:p>
-      <w:pPr>
-        <w:numPr>
+        <w:t>可以定义指针的指针，但是不可以定义引用的指针（因为引用本身就是对指针的一次包装）</w:t>
+      </w:r>
+    </w:p>
+    <w:p>
+      <w:pPr>
+        <w:numPr>
+          <w:ilvl w:val="0"/>
           <w:numId w:val="0"/>
         </w:numPr>
         <w:ind w:left="840" w:leftChars="0" w:firstLine="420" w:firstLineChars="0"/>
@@ -2083,6 +2121,7 @@
     <w:p>
       <w:pPr>
         <w:numPr>
+          <w:ilvl w:val="0"/>
           <w:numId w:val="0"/>
         </w:numPr>
         <w:ind w:left="840" w:leftChars="0" w:firstLine="420" w:firstLineChars="0"/>
@@ -2148,6 +2187,7 @@
     <w:p>
       <w:pPr>
         <w:numPr>
+          <w:ilvl w:val="0"/>
           <w:numId w:val="0"/>
         </w:numPr>
         <w:ind w:left="840" w:leftChars="0" w:firstLine="420" w:firstLineChars="0"/>
@@ -2180,6 +2220,7 @@
     <w:p>
       <w:pPr>
         <w:numPr>
+          <w:ilvl w:val="0"/>
           <w:numId w:val="0"/>
         </w:numPr>
         <w:ind w:left="840" w:leftChars="0" w:firstLine="420" w:firstLineChars="0"/>
@@ -2212,6 +2253,7 @@
     <w:p>
       <w:pPr>
         <w:numPr>
+          <w:ilvl w:val="0"/>
           <w:numId w:val="0"/>
         </w:numPr>
         <w:ind w:left="840" w:leftChars="0" w:firstLine="420" w:firstLineChars="0"/>
@@ -2244,6 +2286,7 @@
     <w:p>
       <w:pPr>
         <w:numPr>
+          <w:ilvl w:val="0"/>
           <w:numId w:val="0"/>
         </w:numPr>
         <w:ind w:left="840" w:leftChars="0" w:firstLine="420" w:firstLineChars="0"/>
@@ -2276,6 +2319,7 @@
     <w:p>
       <w:pPr>
         <w:numPr>
+          <w:ilvl w:val="0"/>
           <w:numId w:val="0"/>
         </w:numPr>
         <w:ind w:left="840" w:leftChars="0" w:firstLine="420" w:firstLineChars="0"/>
@@ -2308,6 +2352,7 @@
     <w:p>
       <w:pPr>
         <w:numPr>
+          <w:ilvl w:val="0"/>
           <w:numId w:val="0"/>
         </w:numPr>
         <w:ind w:left="840" w:leftChars="0" w:firstLine="420" w:firstLineChars="0"/>
@@ -2406,6 +2451,7 @@
     <w:p>
       <w:pPr>
         <w:numPr>
+          <w:ilvl w:val="0"/>
           <w:numId w:val="0"/>
         </w:numPr>
         <w:ind w:left="840" w:leftChars="0" w:firstLine="420" w:firstLineChars="0"/>
@@ -2438,6 +2484,7 @@
     <w:p>
       <w:pPr>
         <w:numPr>
+          <w:ilvl w:val="0"/>
           <w:numId w:val="0"/>
         </w:numPr>
         <w:ind w:left="840" w:leftChars="0" w:firstLine="420" w:firstLineChars="0"/>
@@ -2470,6 +2517,7 @@
     <w:p>
       <w:pPr>
         <w:numPr>
+          <w:ilvl w:val="0"/>
           <w:numId w:val="0"/>
         </w:numPr>
         <w:ind w:left="840" w:leftChars="0" w:firstLine="420" w:firstLineChars="0"/>
@@ -2529,7 +2577,210 @@
           <w:szCs w:val="21"/>
           <w:lang w:val="en-US" w:eastAsia="zh-CN"/>
         </w:rPr>
-        <w:t xml:space="preserve"> </w:t>
+        <w:t xml:space="preserve"> const 也可以定义不同的引用类型</w:t>
+      </w:r>
+    </w:p>
+    <w:p>
+      <w:pPr>
+        <w:numPr>
+          <w:ilvl w:val="0"/>
+          <w:numId w:val="0"/>
+        </w:numPr>
+        <w:ind w:left="1260" w:leftChars="0" w:firstLine="420" w:firstLineChars="0"/>
+        <w:jc w:val="both"/>
+        <w:rPr>
+          <w:rFonts w:hint="eastAsia" w:ascii="仿宋" w:hAnsi="仿宋" w:eastAsia="仿宋" w:cs="仿宋"/>
+          <w:b w:val="0"/>
+          <w:bCs w:val="0"/>
+          <w:i w:val="0"/>
+          <w:iCs w:val="0"/>
+          <w:sz w:val="21"/>
+          <w:szCs w:val="21"/>
+          <w:lang w:val="en-US" w:eastAsia="zh-CN"/>
+        </w:rPr>
+      </w:pPr>
+      <w:r>
+        <w:rPr>
+          <w:rFonts w:hint="eastAsia" w:ascii="仿宋" w:hAnsi="仿宋" w:eastAsia="仿宋" w:cs="仿宋"/>
+          <w:b w:val="0"/>
+          <w:bCs w:val="0"/>
+          <w:i w:val="0"/>
+          <w:iCs w:val="0"/>
+          <w:sz w:val="21"/>
+          <w:szCs w:val="21"/>
+          <w:lang w:val="en-US" w:eastAsia="zh-CN"/>
+        </w:rPr>
+        <w:t>int a = 3;</w:t>
+      </w:r>
+    </w:p>
+    <w:p>
+      <w:pPr>
+        <w:numPr>
+          <w:ilvl w:val="0"/>
+          <w:numId w:val="0"/>
+        </w:numPr>
+        <w:ind w:left="1260" w:leftChars="0" w:firstLine="420" w:firstLineChars="0"/>
+        <w:jc w:val="both"/>
+        <w:rPr>
+          <w:rFonts w:hint="default" w:ascii="仿宋" w:hAnsi="仿宋" w:eastAsia="仿宋" w:cs="仿宋"/>
+          <w:b w:val="0"/>
+          <w:bCs w:val="0"/>
+          <w:i w:val="0"/>
+          <w:iCs w:val="0"/>
+          <w:sz w:val="21"/>
+          <w:szCs w:val="21"/>
+          <w:lang w:val="en-US" w:eastAsia="zh-CN"/>
+        </w:rPr>
+      </w:pPr>
+      <w:r>
+        <w:rPr>
+          <w:rFonts w:hint="eastAsia" w:ascii="仿宋" w:hAnsi="仿宋" w:eastAsia="仿宋" w:cs="仿宋"/>
+          <w:b w:val="0"/>
+          <w:bCs w:val="0"/>
+          <w:i w:val="0"/>
+          <w:iCs w:val="0"/>
+          <w:sz w:val="21"/>
+          <w:szCs w:val="21"/>
+          <w:lang w:val="en-US" w:eastAsia="zh-CN"/>
+        </w:rPr>
+        <w:t xml:space="preserve">const double &amp;ra = a;  </w:t>
+      </w:r>
+    </w:p>
+    <w:p>
+      <w:pPr>
+        <w:numPr>
+          <w:ilvl w:val="2"/>
+          <w:numId w:val="4"/>
+        </w:numPr>
+        <w:ind w:left="1260" w:leftChars="0" w:hanging="420" w:firstLineChars="0"/>
+        <w:jc w:val="both"/>
+        <w:rPr>
+          <w:rFonts w:hint="default" w:ascii="仿宋" w:hAnsi="仿宋" w:eastAsia="仿宋" w:cs="仿宋"/>
+          <w:b w:val="0"/>
+          <w:bCs w:val="0"/>
+          <w:i w:val="0"/>
+          <w:iCs w:val="0"/>
+          <w:sz w:val="21"/>
+          <w:szCs w:val="21"/>
+          <w:lang w:val="en-US" w:eastAsia="zh-CN"/>
+        </w:rPr>
+      </w:pPr>
+      <w:r>
+        <w:rPr>
+          <w:rFonts w:hint="eastAsia" w:ascii="仿宋" w:hAnsi="仿宋" w:eastAsia="仿宋" w:cs="仿宋"/>
+          <w:b w:val="0"/>
+          <w:bCs w:val="0"/>
+          <w:i w:val="0"/>
+          <w:iCs w:val="0"/>
+          <w:sz w:val="21"/>
+          <w:szCs w:val="21"/>
+          <w:lang w:val="en-US" w:eastAsia="zh-CN"/>
+        </w:rPr>
+        <w:t>本来我们不能 int &amp;ra = a + 3;</w:t>
+      </w:r>
+    </w:p>
+    <w:p>
+      <w:pPr>
+        <w:numPr>
+          <w:numId w:val="0"/>
+        </w:numPr>
+        <w:ind w:left="840" w:leftChars="0" w:firstLine="420" w:firstLineChars="0"/>
+        <w:jc w:val="both"/>
+        <w:rPr>
+          <w:rFonts w:hint="eastAsia" w:ascii="仿宋" w:hAnsi="仿宋" w:eastAsia="仿宋" w:cs="仿宋"/>
+          <w:b w:val="0"/>
+          <w:bCs w:val="0"/>
+          <w:i w:val="0"/>
+          <w:iCs w:val="0"/>
+          <w:sz w:val="21"/>
+          <w:szCs w:val="21"/>
+          <w:lang w:val="en-US" w:eastAsia="zh-CN"/>
+        </w:rPr>
+      </w:pPr>
+      <w:r>
+        <w:rPr>
+          <w:rFonts w:hint="eastAsia" w:ascii="仿宋" w:hAnsi="仿宋" w:eastAsia="仿宋" w:cs="仿宋"/>
+          <w:b w:val="0"/>
+          <w:bCs w:val="0"/>
+          <w:i w:val="0"/>
+          <w:iCs w:val="0"/>
+          <w:sz w:val="21"/>
+          <w:szCs w:val="21"/>
+          <w:lang w:val="en-US" w:eastAsia="zh-CN"/>
+        </w:rPr>
+        <w:t>但是加了const int &amp;ra = a + 3; 时成立的</w:t>
+      </w:r>
+    </w:p>
+    <w:p>
+      <w:pPr>
+        <w:numPr>
+          <w:numId w:val="0"/>
+        </w:numPr>
+        <w:ind w:left="840" w:leftChars="0" w:firstLine="420" w:firstLineChars="0"/>
+        <w:jc w:val="both"/>
+        <w:rPr>
+          <w:rFonts w:hint="eastAsia" w:ascii="仿宋" w:hAnsi="仿宋" w:eastAsia="仿宋" w:cs="仿宋"/>
+          <w:b w:val="0"/>
+          <w:bCs w:val="0"/>
+          <w:i w:val="0"/>
+          <w:iCs w:val="0"/>
+          <w:sz w:val="21"/>
+          <w:szCs w:val="21"/>
+          <w:lang w:val="en-US" w:eastAsia="zh-CN"/>
+        </w:rPr>
+      </w:pPr>
+    </w:p>
+    <w:p>
+      <w:pPr>
+        <w:numPr>
+          <w:numId w:val="0"/>
+        </w:numPr>
+        <w:ind w:left="840" w:leftChars="0" w:firstLine="420" w:firstLineChars="0"/>
+        <w:jc w:val="both"/>
+        <w:rPr>
+          <w:rFonts w:hint="eastAsia" w:ascii="仿宋" w:hAnsi="仿宋" w:eastAsia="仿宋" w:cs="仿宋"/>
+          <w:b w:val="0"/>
+          <w:bCs w:val="0"/>
+          <w:i w:val="0"/>
+          <w:iCs w:val="0"/>
+          <w:sz w:val="21"/>
+          <w:szCs w:val="21"/>
+          <w:lang w:val="en-US" w:eastAsia="zh-CN"/>
+        </w:rPr>
+      </w:pPr>
+      <w:bookmarkStart w:id="0" w:name="_GoBack"/>
+      <w:bookmarkEnd w:id="0"/>
+    </w:p>
+    <w:p>
+      <w:pPr>
+        <w:numPr>
+          <w:numId w:val="0"/>
+        </w:numPr>
+        <w:jc w:val="center"/>
+        <w:rPr>
+          <w:rFonts w:hint="default" w:ascii="仿宋" w:hAnsi="仿宋" w:eastAsia="仿宋" w:cs="仿宋"/>
+          <w:b w:val="0"/>
+          <w:bCs w:val="0"/>
+          <w:i w:val="0"/>
+          <w:iCs w:val="0"/>
+          <w:sz w:val="21"/>
+          <w:szCs w:val="21"/>
+          <w:lang w:val="en-US" w:eastAsia="zh-CN"/>
+        </w:rPr>
+      </w:pPr>
+      <w:r>
+        <w:rPr>
+          <w:rFonts w:hint="eastAsia" w:ascii="仿宋" w:hAnsi="仿宋" w:eastAsia="仿宋" w:cs="仿宋"/>
+          <w:b w:val="0"/>
+          <w:bCs w:val="0"/>
+          <w:i w:val="0"/>
+          <w:iCs w:val="0"/>
+          <w:color w:val="C00000"/>
+          <w:sz w:val="28"/>
+          <w:szCs w:val="28"/>
+          <w:lang w:val="en-US" w:eastAsia="zh-CN"/>
+        </w:rPr>
+        <w:t>总结：const 是流氓</w:t>
       </w:r>
     </w:p>
     <w:sectPr>
